--- a/Pelvis_T1_PIPELINE_11062025.docx
+++ b/Pelvis_T1_PIPELINE_11062025.docx
@@ -3,8 +3,6 @@
 <w:document xmlns:wpc="http://schemas.microsoft.com/office/word/2010/wordprocessingCanvas" xmlns:cx="http://schemas.microsoft.com/office/drawing/2014/chartex" xmlns:cx1="http://schemas.microsoft.com/office/drawing/2015/9/8/chartex" xmlns:cx2="http://schemas.microsoft.com/office/drawing/2015/10/21/chartex" xmlns:cx3="http://schemas.microsoft.com/office/drawing/2016/5/9/chartex" xmlns:cx4="http://schemas.microsoft.com/office/drawing/2016/5/10/chartex" xmlns:cx5="http://schemas.microsoft.com/office/drawing/2016/5/11/chartex" xmlns:cx6="http://schemas.microsoft.com/office/drawing/2016/5/12/chartex" xmlns:cx7="http://schemas.microsoft.com/office/drawing/2016/5/13/chartex" xmlns:cx8="http://schemas.microsoft.com/office/drawing/2016/5/14/chartex" xmlns:mc="http://schemas.openxmlformats.org/markup-compatibility/2006" xmlns:aink="http://schemas.microsoft.com/office/drawing/2016/ink" xmlns:am3d="http://schemas.microsoft.com/office/drawing/2017/model3d" xmlns:o="urn:schemas-microsoft-com:office:office" xmlns:oel="http://schemas.microsoft.com/office/2019/extlst" xmlns:r="http://schemas.openxmlformats.org/officeDocument/2006/relationships" xmlns:m="http://schemas.openxmlformats.org/officeDocument/2006/math" xmlns:v="urn:schemas-microsoft-com:vml" xmlns:wp14="http://schemas.microsoft.com/office/word/2010/wordprocessingDrawing" xmlns:wp="http://schemas.openxmlformats.org/drawingml/2006/wordprocessingDrawing" xmlns:w10="urn:schemas-microsoft-com:office:word" xmlns:w="http://schemas.openxmlformats.org/wordprocessingml/2006/main" xmlns:w14="http://schemas.microsoft.com/office/word/2010/wordml" xmlns:w15="http://schemas.microsoft.com/office/word/2012/wordml" xmlns:w16cex="http://schemas.microsoft.com/office/word/2018/wordml/cex" xmlns:w16cid="http://schemas.microsoft.com/office/word/2016/wordml/cid" xmlns:w16="http://schemas.microsoft.com/office/word/2018/wordml" xmlns:w16du="http://schemas.microsoft.com/office/word/2023/wordml/word16du" xmlns:w16sdtdh="http://schemas.microsoft.com/office/word/2020/wordml/sdtdatahash" xmlns:w16se="http://schemas.microsoft.com/office/word/2015/wordml/symex" xmlns:wpg="http://schemas.microsoft.com/office/word/2010/wordprocessingGroup" xmlns:wpi="http://schemas.microsoft.com/office/word/2010/wordprocessingInk" xmlns:wne="http://schemas.microsoft.com/office/word/2006/wordml" xmlns:wps="http://schemas.microsoft.com/office/word/2010/wordprocessingShape" mc:Ignorable="w14 w15 w16se w16cid w16 w16cex w16sdtdh w16du wp14">
   <w:body>
     <w:p>
-      <w:bookmarkStart w:id="0" w:name="_GoBack"/>
-      <w:bookmarkEnd w:id="0"/>
       <w:r>
         <w:t>11/6/2025</w:t>
       </w:r>
@@ -76,7 +74,24 @@
       </w:r>
       <w:proofErr w:type="spellEnd"/>
       <w:r>
-        <w:t xml:space="preserve">” from here on in the pipeline. </w:t>
+        <w:t>” from here on in the pipeline.</w:t>
+      </w:r>
+      <w:r>
+        <w:t xml:space="preserve"> This is the same as </w:t>
+      </w:r>
+      <w:proofErr w:type="spellStart"/>
+      <w:r>
+        <w:t>targetpath</w:t>
+      </w:r>
+      <w:proofErr w:type="spellEnd"/>
+      <w:r>
+        <w:t xml:space="preserve"> in my </w:t>
+      </w:r>
+      <w:r>
+        <w:t xml:space="preserve">screenshots of </w:t>
+      </w:r>
+      <w:r>
+        <w:t>code.)</w:t>
       </w:r>
     </w:p>
     <w:p>
@@ -89,7 +104,13 @@
         <w:ind w:left="1080"/>
       </w:pPr>
       <w:r>
-        <w:t xml:space="preserve">It should be 2 </w:t>
+        <w:t xml:space="preserve">It </w:t>
+      </w:r>
+      <w:r>
+        <w:t>seems there are</w:t>
+      </w:r>
+      <w:r>
+        <w:t xml:space="preserve"> 2 </w:t>
       </w:r>
       <w:proofErr w:type="spellStart"/>
       <w:r>
@@ -105,7 +126,10 @@
       </w:r>
       <w:proofErr w:type="gramEnd"/>
       <w:r>
-        <w:t xml:space="preserve"> if there are 30 slices imaged, there should be 60. If there are only 30 even better and can skip step 2.</w:t>
+        <w:t xml:space="preserve"> if there are 30 slices imaged, there should be 60. If there are only 30 even better</w:t>
+      </w:r>
+      <w:r>
+        <w:t>)</w:t>
       </w:r>
     </w:p>
     <w:p>
@@ -568,21 +592,31 @@
         <w:rPr>
           <w:rFonts w:ascii="Arial" w:hAnsi="Arial" w:cs="Arial"/>
         </w:rPr>
-        <w:t xml:space="preserve">Note: due to inconsistency in how the slices were exported, you may get a warning. That’s fine! We correct it later: See example code + </w:t>
-      </w:r>
-      <w:proofErr w:type="spellStart"/>
-      <w:r>
-        <w:rPr>
-          <w:rFonts w:ascii="Arial" w:hAnsi="Arial" w:cs="Arial"/>
-        </w:rPr>
-        <w:t>watning</w:t>
-      </w:r>
-      <w:proofErr w:type="spellEnd"/>
-      <w:r>
-        <w:rPr>
-          <w:rFonts w:ascii="Arial" w:hAnsi="Arial" w:cs="Arial"/>
-        </w:rPr>
-        <w:t xml:space="preserve"> below</w:t>
+        <w:t xml:space="preserve">Note: due to inconsistency in how the slices were exported, you may get a warning. That’s fine! We correct it later: See example code </w:t>
+      </w:r>
+      <w:r>
+        <w:rPr>
+          <w:rFonts w:ascii="Arial" w:hAnsi="Arial" w:cs="Arial"/>
+        </w:rPr>
+        <w:t>with the</w:t>
+      </w:r>
+      <w:r>
+        <w:rPr>
+          <w:rFonts w:ascii="Arial" w:hAnsi="Arial" w:cs="Arial"/>
+        </w:rPr>
+        <w:t xml:space="preserve"> wa</w:t>
+      </w:r>
+      <w:r>
+        <w:rPr>
+          <w:rFonts w:ascii="Arial" w:hAnsi="Arial" w:cs="Arial"/>
+        </w:rPr>
+        <w:t>r</w:t>
+      </w:r>
+      <w:r>
+        <w:rPr>
+          <w:rFonts w:ascii="Arial" w:hAnsi="Arial" w:cs="Arial"/>
+        </w:rPr>
+        <w:t>ning below</w:t>
       </w:r>
     </w:p>
     <w:p>
@@ -604,7 +638,7 @@
         </w:rPr>
         <w:lastRenderedPageBreak/>
         <w:drawing>
-          <wp:inline distT="0" distB="0" distL="0" distR="0" wp14:anchorId="1A7636A2" wp14:editId="0D2E1F96">
+          <wp:inline distT="0" distB="0" distL="0" distR="0" wp14:anchorId="1A7636A2" wp14:editId="4DFF7182">
             <wp:extent cx="4560125" cy="3233499"/>
             <wp:effectExtent l="0" t="0" r="0" b="5080"/>
             <wp:docPr id="1737288616" name="Picture 4" descr="A computer screen shot of a program&#10;&#10;Description automatically generated"/>
@@ -1196,7 +1230,7 @@
           <w14:ligatures w14:val="standardContextual"/>
         </w:rPr>
         <w:drawing>
-          <wp:inline distT="0" distB="0" distL="0" distR="0" wp14:anchorId="7DA57FCF" wp14:editId="2170E444">
+          <wp:inline distT="0" distB="0" distL="0" distR="0" wp14:anchorId="7DA57FCF" wp14:editId="02172BFE">
             <wp:extent cx="5375849" cy="1011992"/>
             <wp:effectExtent l="0" t="0" r="0" b="4445"/>
             <wp:docPr id="813717700" name="Picture 5" descr="A computer screen with text on it&#10;&#10;Description automatically generated"/>
@@ -1240,6 +1274,16 @@
     </w:p>
     <w:p>
       <w:pPr>
+        <w:pStyle w:val="NormalWeb"/>
+        <w:spacing w:before="0" w:beforeAutospacing="0" w:after="0" w:afterAutospacing="0"/>
+        <w:ind w:left="720"/>
+        <w:rPr>
+          <w:rFonts w:ascii="Arial" w:hAnsi="Arial" w:cs="Arial"/>
+        </w:rPr>
+      </w:pPr>
+    </w:p>
+    <w:p>
+      <w:pPr>
         <w:pStyle w:val="ListParagraph"/>
         <w:numPr>
           <w:ilvl w:val="0"/>
@@ -1507,6 +1551,7 @@
         <w:rPr>
           <w:rFonts w:ascii="Arial" w:hAnsi="Arial" w:cs="Arial"/>
         </w:rPr>
+        <w:lastRenderedPageBreak/>
         <w:t xml:space="preserve">Note here is where we correct the spacing: there is double slices. So here we only keep every other slice as follows: </w:t>
       </w:r>
     </w:p>
@@ -1526,7 +1571,6 @@
         <w:rPr>
           <w:rFonts w:ascii="Arial" w:hAnsi="Arial" w:cs="Arial"/>
         </w:rPr>
-        <w:lastRenderedPageBreak/>
         <w:t xml:space="preserve">&gt;&gt; </w:t>
       </w:r>
       <w:r>
@@ -1623,7 +1667,7 @@
           <w14:ligatures w14:val="standardContextual"/>
         </w:rPr>
         <w:drawing>
-          <wp:inline distT="0" distB="0" distL="0" distR="0" wp14:anchorId="4043B610" wp14:editId="0F9D5274">
+          <wp:inline distT="0" distB="0" distL="0" distR="0" wp14:anchorId="4043B610" wp14:editId="13536A06">
             <wp:extent cx="4174177" cy="1374892"/>
             <wp:effectExtent l="0" t="0" r="4445" b="0"/>
             <wp:docPr id="516721016" name="Picture 7" descr="A computer screen with white text&#10;&#10;Description automatically generated"/>
@@ -1663,6 +1707,35 @@
             </a:graphic>
           </wp:inline>
         </w:drawing>
+      </w:r>
+    </w:p>
+    <w:p>
+      <w:pPr>
+        <w:pStyle w:val="NormalWeb"/>
+        <w:spacing w:before="0" w:beforeAutospacing="0" w:after="0" w:afterAutospacing="0"/>
+        <w:ind w:left="1800"/>
+        <w:rPr>
+          <w:rFonts w:ascii="Arial" w:hAnsi="Arial" w:cs="Arial"/>
+        </w:rPr>
+      </w:pPr>
+    </w:p>
+    <w:p>
+      <w:pPr>
+        <w:pStyle w:val="NormalWeb"/>
+        <w:numPr>
+          <w:ilvl w:val="1"/>
+          <w:numId w:val="1"/>
+        </w:numPr>
+        <w:spacing w:before="0" w:beforeAutospacing="0" w:after="0" w:afterAutospacing="0"/>
+        <w:rPr>
+          <w:rFonts w:ascii="Arial" w:hAnsi="Arial" w:cs="Arial"/>
+        </w:rPr>
+      </w:pPr>
+      <w:r>
+        <w:rPr>
+          <w:rFonts w:ascii="Arial" w:hAnsi="Arial" w:cs="Arial"/>
+        </w:rPr>
+        <w:t>Should show images like the following that you can scroll through</w:t>
       </w:r>
     </w:p>
     <w:p>
@@ -1883,7 +1956,7 @@
                                     <pic:cNvPicPr/>
                                   </pic:nvPicPr>
                                   <pic:blipFill>
-                                    <a:blip r:embed="rId9">
+                                    <a:blip r:embed="rId11">
                                       <a:extLst>
                                         <a:ext uri="{28A0092B-C50C-407E-A947-70E740481C1C}">
                                           <a14:useLocalDpi xmlns:a14="http://schemas.microsoft.com/office/drawing/2010/main" val="0"/>
@@ -1929,7 +2002,7 @@
                                     <pic:cNvPicPr/>
                                   </pic:nvPicPr>
                                   <pic:blipFill>
-                                    <a:blip r:embed="rId10">
+                                    <a:blip r:embed="rId12">
                                       <a:extLst>
                                         <a:ext uri="{28A0092B-C50C-407E-A947-70E740481C1C}">
                                           <a14:useLocalDpi xmlns:a14="http://schemas.microsoft.com/office/drawing/2010/main" val="0"/>
@@ -2300,7 +2373,7 @@
                     <pic:cNvPicPr/>
                   </pic:nvPicPr>
                   <pic:blipFill>
-                    <a:blip r:embed="rId11">
+                    <a:blip r:embed="rId13">
                       <a:extLst>
                         <a:ext uri="{28A0092B-C50C-407E-A947-70E740481C1C}">
                           <a14:useLocalDpi xmlns:a14="http://schemas.microsoft.com/office/drawing/2010/main" val="0"/>
@@ -2330,6 +2403,16 @@
     <w:p>
       <w:pPr>
         <w:pStyle w:val="NormalWeb"/>
+        <w:spacing w:before="0" w:beforeAutospacing="0" w:after="0" w:afterAutospacing="0"/>
+        <w:ind w:left="1440"/>
+        <w:rPr>
+          <w:rFonts w:ascii="Arial" w:hAnsi="Arial" w:cs="Arial"/>
+        </w:rPr>
+      </w:pPr>
+    </w:p>
+    <w:p>
+      <w:pPr>
+        <w:pStyle w:val="NormalWeb"/>
         <w:numPr>
           <w:ilvl w:val="0"/>
           <w:numId w:val="1"/>
@@ -2392,23 +2475,7 @@
           <w:b/>
           <w:bCs/>
         </w:rPr>
-        <w:t xml:space="preserve">See </w:t>
-      </w:r>
-      <w:r>
-        <w:rPr>
-          <w:rFonts w:ascii="Arial" w:hAnsi="Arial" w:cs="Arial"/>
-          <w:b/>
-          <w:bCs/>
-        </w:rPr>
-        <w:t>Statistical_Analysis_11042025</w:t>
-      </w:r>
-      <w:r>
-        <w:rPr>
-          <w:rFonts w:ascii="Arial" w:hAnsi="Arial" w:cs="Arial"/>
-          <w:b/>
-          <w:bCs/>
-        </w:rPr>
-        <w:t xml:space="preserve"> for more detail.</w:t>
+        <w:t>See Statistical_Analysis_11042025 for more detail.</w:t>
       </w:r>
     </w:p>
     <w:p>
@@ -2558,6 +2625,7 @@
         <w:rPr>
           <w:rFonts w:ascii="Arial" w:hAnsi="Arial" w:cs="Arial"/>
         </w:rPr>
+        <w:lastRenderedPageBreak/>
         <w:t xml:space="preserve">&gt;&gt; Statistical_Analysis_T1('test PT', 'Test_sheet1', </w:t>
       </w:r>
       <w:proofErr w:type="spellStart"/>
@@ -2595,7 +2663,7 @@
           <w14:ligatures w14:val="standardContextual"/>
         </w:rPr>
         <w:drawing>
-          <wp:inline distT="0" distB="0" distL="0" distR="0" wp14:anchorId="450A1344" wp14:editId="50FD6A4C">
+          <wp:inline distT="0" distB="0" distL="0" distR="0" wp14:anchorId="450A1344" wp14:editId="13007349">
             <wp:extent cx="4518556" cy="414201"/>
             <wp:effectExtent l="0" t="0" r="3175" b="5080"/>
             <wp:docPr id="1273708720" name="Picture 14"/>
@@ -2610,7 +2678,7 @@
                     <pic:cNvPicPr/>
                   </pic:nvPicPr>
                   <pic:blipFill>
-                    <a:blip r:embed="rId12" cstate="print">
+                    <a:blip r:embed="rId14" cstate="print">
                       <a:extLst>
                         <a:ext uri="{28A0092B-C50C-407E-A947-70E740481C1C}">
                           <a14:useLocalDpi xmlns:a14="http://schemas.microsoft.com/office/drawing/2010/main" val="0"/>
@@ -2640,8 +2708,12 @@
     <w:p>
       <w:pPr>
         <w:pStyle w:val="NormalWeb"/>
-        <w:spacing w:before="0" w:beforeAutospacing="0" w:after="0" w:afterAutospacing="0"/>
-        <w:ind w:left="1440"/>
+        <w:numPr>
+          <w:ilvl w:val="2"/>
+          <w:numId w:val="1"/>
+        </w:numPr>
+        <w:spacing w:before="0" w:beforeAutospacing="0" w:after="0" w:afterAutospacing="0"/>
+        <w:ind w:left="1800"/>
         <w:rPr>
           <w:rFonts w:ascii="Arial" w:hAnsi="Arial" w:cs="Arial"/>
         </w:rPr>
@@ -2652,11 +2724,10 @@
           <w:noProof/>
           <w14:ligatures w14:val="standardContextual"/>
         </w:rPr>
-        <w:lastRenderedPageBreak/>
         <w:drawing>
-          <wp:inline distT="0" distB="0" distL="0" distR="0" wp14:anchorId="0D44B638" wp14:editId="32C1D461">
-            <wp:extent cx="5943600" cy="3631565"/>
-            <wp:effectExtent l="0" t="0" r="0" b="635"/>
+          <wp:inline distT="0" distB="0" distL="0" distR="0" wp14:anchorId="2D10CE27" wp14:editId="46A3BFC3">
+            <wp:extent cx="5238752" cy="3200899"/>
+            <wp:effectExtent l="0" t="0" r="0" b="0"/>
             <wp:docPr id="1668460446" name="Picture 15" descr="A screenshot of a computer&#10;&#10;Description automatically generated"/>
             <wp:cNvGraphicFramePr>
               <a:graphicFrameLocks xmlns:a="http://schemas.openxmlformats.org/drawingml/2006/main" noChangeAspect="1"/>
@@ -2669,7 +2740,7 @@
                     <pic:cNvPicPr/>
                   </pic:nvPicPr>
                   <pic:blipFill>
-                    <a:blip r:embed="rId13" cstate="print">
+                    <a:blip r:embed="rId15" cstate="print">
                       <a:extLst>
                         <a:ext uri="{28A0092B-C50C-407E-A947-70E740481C1C}">
                           <a14:useLocalDpi xmlns:a14="http://schemas.microsoft.com/office/drawing/2010/main" val="0"/>
@@ -2683,7 +2754,7 @@
                   <pic:spPr>
                     <a:xfrm>
                       <a:off x="0" y="0"/>
-                      <a:ext cx="5943600" cy="3631565"/>
+                      <a:ext cx="5267165" cy="3218260"/>
                     </a:xfrm>
                     <a:prstGeom prst="rect">
                       <a:avLst/>
@@ -2709,6 +2780,16 @@
     <w:p>
       <w:pPr>
         <w:pStyle w:val="NormalWeb"/>
+        <w:spacing w:before="0" w:beforeAutospacing="0" w:after="0" w:afterAutospacing="0"/>
+        <w:ind w:left="1440"/>
+        <w:rPr>
+          <w:rFonts w:ascii="Arial" w:hAnsi="Arial" w:cs="Arial"/>
+        </w:rPr>
+      </w:pPr>
+    </w:p>
+    <w:p>
+      <w:pPr>
+        <w:pStyle w:val="NormalWeb"/>
         <w:numPr>
           <w:ilvl w:val="1"/>
           <w:numId w:val="1"/>
@@ -2722,7 +2803,13 @@
         <w:rPr>
           <w:rFonts w:ascii="Arial" w:hAnsi="Arial" w:cs="Arial"/>
         </w:rPr>
-        <w:t xml:space="preserve">This will export the data into an excel file on the sheet you gave it as shown below. If some of the ROIs were empty, the excel names will be left blank. </w:t>
+        <w:t>This will export the data into an excel file on the sheet you gave it as shown below. If some of the ROIs were empty, the excel names will be left blank</w:t>
+      </w:r>
+      <w:r>
+        <w:rPr>
+          <w:rFonts w:ascii="Arial" w:hAnsi="Arial" w:cs="Arial"/>
+        </w:rPr>
+        <w:t xml:space="preserve">! </w:t>
       </w:r>
     </w:p>
     <w:p>
@@ -2742,6 +2829,7 @@
         <w:rPr>
           <w:noProof/>
         </w:rPr>
+        <w:lastRenderedPageBreak/>
         <w:drawing>
           <wp:inline distT="0" distB="0" distL="0" distR="0" wp14:anchorId="5EAAB77D" wp14:editId="71EDD3F6">
             <wp:extent cx="5943600" cy="3694430"/>
@@ -2758,7 +2846,7 @@
                     <pic:cNvPicPr/>
                   </pic:nvPicPr>
                   <pic:blipFill>
-                    <a:blip r:embed="rId14" cstate="print">
+                    <a:blip r:embed="rId16" cstate="print">
                       <a:extLst>
                         <a:ext uri="{28A0092B-C50C-407E-A947-70E740481C1C}">
                           <a14:useLocalDpi xmlns:a14="http://schemas.microsoft.com/office/drawing/2010/main" val="0"/>

--- a/Pelvis_T1_PIPELINE_11062025.docx
+++ b/Pelvis_T1_PIPELINE_11062025.docx
@@ -468,7 +468,7 @@
         <w:rPr>
           <w:rFonts w:ascii="Arial" w:hAnsi="Arial" w:cs="Arial"/>
         </w:rPr>
-        <w:t>Set directory to the path to the b0_DICOM folder</w:t>
+        <w:t>Set directory to the path to the DICOM folder</w:t>
       </w:r>
     </w:p>
     <w:p>
@@ -504,12 +504,20 @@
         </w:rPr>
         <w:t>/</w:t>
       </w:r>
+      <w:proofErr w:type="spellStart"/>
       <w:r>
         <w:rPr>
           <w:rFonts w:ascii="Arial" w:hAnsi="Arial" w:cs="Arial"/>
         </w:rPr>
         <w:t>DICOM</w:t>
       </w:r>
+      <w:r>
+        <w:rPr>
+          <w:rFonts w:ascii="Arial" w:hAnsi="Arial" w:cs="Arial"/>
+        </w:rPr>
+        <w:t>_sorted</w:t>
+      </w:r>
+      <w:proofErr w:type="spellEnd"/>
       <w:proofErr w:type="gramStart"/>
       <w:r>
         <w:rPr>
@@ -638,7 +646,7 @@
         </w:rPr>
         <w:lastRenderedPageBreak/>
         <w:drawing>
-          <wp:inline distT="0" distB="0" distL="0" distR="0" wp14:anchorId="1A7636A2" wp14:editId="4DFF7182">
+          <wp:inline distT="0" distB="0" distL="0" distR="0" wp14:anchorId="1A7636A2" wp14:editId="614278A6">
             <wp:extent cx="4560125" cy="3233499"/>
             <wp:effectExtent l="0" t="0" r="0" b="5080"/>
             <wp:docPr id="1737288616" name="Picture 4" descr="A computer screen shot of a program&#10;&#10;Description automatically generated"/>
@@ -1230,7 +1238,7 @@
           <w14:ligatures w14:val="standardContextual"/>
         </w:rPr>
         <w:drawing>
-          <wp:inline distT="0" distB="0" distL="0" distR="0" wp14:anchorId="7DA57FCF" wp14:editId="02172BFE">
+          <wp:inline distT="0" distB="0" distL="0" distR="0" wp14:anchorId="7DA57FCF" wp14:editId="2A718D32">
             <wp:extent cx="5375849" cy="1011992"/>
             <wp:effectExtent l="0" t="0" r="0" b="4445"/>
             <wp:docPr id="813717700" name="Picture 5" descr="A computer screen with text on it&#10;&#10;Description automatically generated"/>
@@ -1418,7 +1426,19 @@
         <w:rPr>
           <w:rFonts w:ascii="Arial" w:hAnsi="Arial" w:cs="Arial"/>
         </w:rPr>
-        <w:t>Blbclitoris_AW_DM</w:t>
+        <w:t>Blbclitoris_</w:t>
+      </w:r>
+      <w:r>
+        <w:rPr>
+          <w:rFonts w:ascii="Arial" w:hAnsi="Arial" w:cs="Arial"/>
+        </w:rPr>
+        <w:t>RT</w:t>
+      </w:r>
+      <w:r>
+        <w:rPr>
+          <w:rFonts w:ascii="Arial" w:hAnsi="Arial" w:cs="Arial"/>
+        </w:rPr>
+        <w:t>_DM</w:t>
       </w:r>
       <w:proofErr w:type="spellEnd"/>
       <w:r>
@@ -1667,7 +1687,7 @@
           <w14:ligatures w14:val="standardContextual"/>
         </w:rPr>
         <w:drawing>
-          <wp:inline distT="0" distB="0" distL="0" distR="0" wp14:anchorId="4043B610" wp14:editId="13536A06">
+          <wp:inline distT="0" distB="0" distL="0" distR="0" wp14:anchorId="4043B610" wp14:editId="22CCEB74">
             <wp:extent cx="4174177" cy="1374892"/>
             <wp:effectExtent l="0" t="0" r="4445" b="0"/>
             <wp:docPr id="516721016" name="Picture 7" descr="A computer screen with white text&#10;&#10;Description automatically generated"/>
@@ -2335,7 +2355,19 @@
         <w:rPr>
           <w:rFonts w:ascii="Arial" w:hAnsi="Arial" w:cs="Arial"/>
         </w:rPr>
-        <w:t>T1B1Corr_map.mat','images')</w:t>
+        <w:t>T1B1Corr_map.mat',</w:t>
+      </w:r>
+      <w:r>
+        <w:rPr>
+          <w:rFonts w:ascii="Arial" w:hAnsi="Arial" w:cs="Arial"/>
+        </w:rPr>
+        <w:t xml:space="preserve"> ‘T1’</w:t>
+      </w:r>
+      <w:r>
+        <w:rPr>
+          <w:rFonts w:ascii="Arial" w:hAnsi="Arial" w:cs="Arial"/>
+        </w:rPr>
+        <w:t>)</w:t>
       </w:r>
     </w:p>
     <w:p>
@@ -2663,7 +2695,7 @@
           <w14:ligatures w14:val="standardContextual"/>
         </w:rPr>
         <w:drawing>
-          <wp:inline distT="0" distB="0" distL="0" distR="0" wp14:anchorId="450A1344" wp14:editId="13007349">
+          <wp:inline distT="0" distB="0" distL="0" distR="0" wp14:anchorId="450A1344" wp14:editId="4EB8CE3D">
             <wp:extent cx="4518556" cy="414201"/>
             <wp:effectExtent l="0" t="0" r="3175" b="5080"/>
             <wp:docPr id="1273708720" name="Picture 14"/>
@@ -2725,7 +2757,7 @@
           <w14:ligatures w14:val="standardContextual"/>
         </w:rPr>
         <w:drawing>
-          <wp:inline distT="0" distB="0" distL="0" distR="0" wp14:anchorId="2D10CE27" wp14:editId="46A3BFC3">
+          <wp:inline distT="0" distB="0" distL="0" distR="0" wp14:anchorId="2D10CE27" wp14:editId="3C561D8F">
             <wp:extent cx="5238752" cy="3200899"/>
             <wp:effectExtent l="0" t="0" r="0" b="0"/>
             <wp:docPr id="1668460446" name="Picture 15" descr="A screenshot of a computer&#10;&#10;Description automatically generated"/>
